--- a/lab4odm.docx
+++ b/lab4odm.docx
@@ -2197,15 +2197,7 @@
             <w:sz w:val="24"/>
             <w:szCs w:val="24"/>
           </w:rPr>
-          <m:t xml:space="preserve">Г= </m:t>
-        </m:r>
-        <m:r>
-          <w:rPr>
-            <w:rFonts w:ascii="Cambria Math" w:eastAsiaTheme="minorEastAsia" w:hAnsi="Cambria Math"/>
-            <w:sz w:val="24"/>
-            <w:szCs w:val="24"/>
-          </w:rPr>
-          <m:t>&lt;</m:t>
+          <m:t>Г= &lt;</m:t>
         </m:r>
         <m:r>
           <w:rPr>
@@ -2398,15 +2390,7 @@
             <w:sz w:val="24"/>
             <w:szCs w:val="24"/>
           </w:rPr>
-          <m:t xml:space="preserve">Г= </m:t>
-        </m:r>
-        <m:r>
-          <w:rPr>
-            <w:rFonts w:ascii="Cambria Math" w:eastAsiaTheme="minorEastAsia" w:hAnsi="Cambria Math"/>
-            <w:sz w:val="24"/>
-            <w:szCs w:val="24"/>
-          </w:rPr>
-          <m:t>&lt;</m:t>
+          <m:t>Г= &lt;</m:t>
         </m:r>
         <m:r>
           <w:rPr>
@@ -2583,15 +2567,7 @@
             <w:sz w:val="24"/>
             <w:szCs w:val="24"/>
           </w:rPr>
-          <m:t xml:space="preserve">Г= </m:t>
-        </m:r>
-        <m:r>
-          <w:rPr>
-            <w:rFonts w:ascii="Cambria Math" w:eastAsiaTheme="minorEastAsia" w:hAnsi="Cambria Math"/>
-            <w:sz w:val="24"/>
-            <w:szCs w:val="24"/>
-          </w:rPr>
-          <m:t>&lt;</m:t>
+          <m:t>Г= &lt;</m:t>
         </m:r>
         <m:r>
           <w:rPr>
@@ -2704,95 +2680,71 @@
             <w:sz w:val="24"/>
             <w:szCs w:val="24"/>
           </w:rPr>
-          <m:t>Г</m:t>
+          <m:t>Г\∆ = &lt;X\A,  Y\B,  F\G&gt;</m:t>
         </m:r>
+      </m:oMath>
+      <w:r>
+        <w:rPr>
+          <w:rFonts w:eastAsiaTheme="minorEastAsia"/>
+          <w:sz w:val="24"/>
+          <w:szCs w:val="24"/>
+        </w:rPr>
+        <w:t>.</w:t>
+      </w:r>
+    </w:p>
+    <w:p>
+      <w:pPr>
+        <w:contextualSpacing/>
+        <w:rPr>
+          <w:rFonts w:eastAsiaTheme="minorEastAsia"/>
+          <w:sz w:val="24"/>
+          <w:szCs w:val="24"/>
+        </w:rPr>
+      </w:pPr>
+    </w:p>
+    <w:p>
+      <w:pPr>
+        <w:contextualSpacing/>
+        <w:rPr>
+          <w:rFonts w:eastAsiaTheme="minorEastAsia"/>
+          <w:sz w:val="24"/>
+          <w:szCs w:val="24"/>
+        </w:rPr>
+      </w:pPr>
+      <w:r>
+        <w:rPr>
+          <w:rFonts w:eastAsiaTheme="minorEastAsia"/>
+          <w:sz w:val="24"/>
+          <w:szCs w:val="24"/>
+        </w:rPr>
+        <w:t>Симметрическая разность двух соответствий - соответствие, область отправления которого – результат симметрической разности областей отправления исходных соответствий, область прибытия – результат симметрической разности областей прибытия исходных соответствий, а график – результат симметрической разности графиков исходных соответствий.</w:t>
+      </w:r>
+    </w:p>
+    <w:p>
+      <w:pPr>
+        <w:contextualSpacing/>
+        <w:rPr>
+          <w:rFonts w:eastAsiaTheme="minorEastAsia"/>
+          <w:sz w:val="24"/>
+          <w:szCs w:val="24"/>
+        </w:rPr>
+      </w:pPr>
+      <w:r>
+        <w:rPr>
+          <w:rFonts w:eastAsiaTheme="minorEastAsia"/>
+          <w:sz w:val="24"/>
+          <w:szCs w:val="24"/>
+        </w:rPr>
+        <w:t xml:space="preserve">Пусть даны соответствия </w:t>
+      </w:r>
+      <m:oMath>
         <m:r>
           <w:rPr>
             <w:rFonts w:ascii="Cambria Math" w:eastAsiaTheme="minorEastAsia" w:hAnsi="Cambria Math"/>
             <w:sz w:val="24"/>
             <w:szCs w:val="24"/>
           </w:rPr>
-          <m:t>\</m:t>
-        </m:r>
-        <m:r>
-          <w:rPr>
-            <w:rFonts w:ascii="Cambria Math" w:eastAsiaTheme="minorEastAsia" w:hAnsi="Cambria Math"/>
-            <w:sz w:val="24"/>
-            <w:szCs w:val="24"/>
-          </w:rPr>
-          <m:t>∆ = &lt;X\A,  Y\B,  F\G&gt;</m:t>
-        </m:r>
-      </m:oMath>
-      <w:r>
-        <w:rPr>
-          <w:rFonts w:eastAsiaTheme="minorEastAsia"/>
-          <w:sz w:val="24"/>
-          <w:szCs w:val="24"/>
-        </w:rPr>
-        <w:t>.</w:t>
-      </w:r>
-    </w:p>
-    <w:p>
-      <w:pPr>
-        <w:contextualSpacing/>
-        <w:rPr>
-          <w:rFonts w:eastAsiaTheme="minorEastAsia"/>
-          <w:sz w:val="24"/>
-          <w:szCs w:val="24"/>
-        </w:rPr>
-      </w:pPr>
-    </w:p>
-    <w:p>
-      <w:pPr>
-        <w:contextualSpacing/>
-        <w:rPr>
-          <w:rFonts w:eastAsiaTheme="minorEastAsia"/>
-          <w:sz w:val="24"/>
-          <w:szCs w:val="24"/>
-        </w:rPr>
-      </w:pPr>
-      <w:r>
-        <w:rPr>
-          <w:rFonts w:eastAsiaTheme="minorEastAsia"/>
-          <w:sz w:val="24"/>
-          <w:szCs w:val="24"/>
-        </w:rPr>
-        <w:t>Симметрическая разность двух соответствий - соответствие, область отправления которого – результат симметрической разности областей отправления исходных соответствий, область прибытия – результат симметрической разности областей прибытия исходных соответствий, а график – результат симметрической разности графиков исходных соответствий.</w:t>
-      </w:r>
-    </w:p>
-    <w:p>
-      <w:pPr>
-        <w:contextualSpacing/>
-        <w:rPr>
-          <w:rFonts w:eastAsiaTheme="minorEastAsia"/>
-          <w:sz w:val="24"/>
-          <w:szCs w:val="24"/>
-        </w:rPr>
-      </w:pPr>
-      <w:r>
-        <w:rPr>
-          <w:rFonts w:eastAsiaTheme="minorEastAsia"/>
-          <w:sz w:val="24"/>
-          <w:szCs w:val="24"/>
-        </w:rPr>
-        <w:t xml:space="preserve">Пусть даны соответствия </w:t>
-      </w:r>
-      <m:oMath>
-        <m:r>
-          <w:rPr>
-            <w:rFonts w:ascii="Cambria Math" w:eastAsiaTheme="minorEastAsia" w:hAnsi="Cambria Math"/>
-            <w:sz w:val="24"/>
-            <w:szCs w:val="24"/>
-          </w:rPr>
-          <m:t xml:space="preserve">Г= </m:t>
-        </m:r>
-        <m:r>
-          <w:rPr>
-            <w:rFonts w:ascii="Cambria Math" w:eastAsiaTheme="minorEastAsia" w:hAnsi="Cambria Math"/>
-            <w:sz w:val="24"/>
-            <w:szCs w:val="24"/>
-          </w:rPr>
-          <m:t>&lt;</m:t>
+          <m:t>Г= &lt;</m:t>
         </m:r>
         <m:r>
           <w:rPr>
@@ -3060,7 +3012,6 @@
           <w:i/>
           <w:sz w:val="24"/>
           <w:szCs w:val="24"/>
-          <w:lang w:val="en-US"/>
         </w:rPr>
       </w:pPr>
       <w:r>
@@ -3078,15 +3029,7 @@
             <w:sz w:val="24"/>
             <w:szCs w:val="24"/>
           </w:rPr>
-          <m:t xml:space="preserve">Г= </m:t>
-        </m:r>
-        <m:r>
-          <w:rPr>
-            <w:rFonts w:ascii="Cambria Math" w:eastAsiaTheme="minorEastAsia" w:hAnsi="Cambria Math"/>
-            <w:sz w:val="24"/>
-            <w:szCs w:val="24"/>
-          </w:rPr>
-          <m:t>&lt;</m:t>
+          <m:t>Г= &lt;</m:t>
         </m:r>
         <m:r>
           <w:rPr>
@@ -3291,15 +3234,7 @@
             <w:sz w:val="24"/>
             <w:szCs w:val="24"/>
           </w:rPr>
-          <m:t xml:space="preserve">Г= </m:t>
-        </m:r>
-        <m:r>
-          <w:rPr>
-            <w:rFonts w:ascii="Cambria Math" w:eastAsiaTheme="minorEastAsia" w:hAnsi="Cambria Math"/>
-            <w:sz w:val="24"/>
-            <w:szCs w:val="24"/>
-          </w:rPr>
-          <m:t>&lt;</m:t>
+          <m:t>Г= &lt;</m:t>
         </m:r>
         <m:r>
           <w:rPr>
@@ -3402,23 +3337,7 @@
             <w:sz w:val="24"/>
             <w:szCs w:val="24"/>
           </w:rPr>
-          <m:t>Г</m:t>
-        </m:r>
-        <m:r>
-          <w:rPr>
-            <w:rFonts w:ascii="Cambria Math" w:eastAsiaTheme="minorEastAsia" w:hAnsi="Cambria Math"/>
-            <w:sz w:val="24"/>
-            <w:szCs w:val="24"/>
-          </w:rPr>
-          <m:t xml:space="preserve">⋅∆ = </m:t>
-        </m:r>
-        <m:r>
-          <w:rPr>
-            <w:rFonts w:ascii="Cambria Math" w:eastAsiaTheme="minorEastAsia" w:hAnsi="Cambria Math"/>
-            <w:sz w:val="24"/>
-            <w:szCs w:val="24"/>
-          </w:rPr>
-          <m:t>&lt;</m:t>
+          <m:t>Г⋅∆ = &lt;</m:t>
         </m:r>
         <m:r>
           <w:rPr>
@@ -3469,15 +3388,7 @@
             <w:sz w:val="24"/>
             <w:szCs w:val="24"/>
           </w:rPr>
-          <m:t>⋅G</m:t>
-        </m:r>
-        <m:r>
-          <w:rPr>
-            <w:rFonts w:ascii="Cambria Math" w:eastAsiaTheme="minorEastAsia" w:hAnsi="Cambria Math"/>
-            <w:sz w:val="24"/>
-            <w:szCs w:val="24"/>
-          </w:rPr>
-          <m:t>&gt;</m:t>
+          <m:t>⋅G&gt;</m:t>
         </m:r>
       </m:oMath>
       <w:r>
@@ -3701,15 +3612,7 @@
             <w:sz w:val="24"/>
             <w:szCs w:val="24"/>
           </w:rPr>
-          <m:t xml:space="preserve">Г= </m:t>
-        </m:r>
-        <m:r>
-          <w:rPr>
-            <w:rFonts w:ascii="Cambria Math" w:eastAsiaTheme="minorEastAsia" w:hAnsi="Cambria Math"/>
-            <w:sz w:val="24"/>
-            <w:szCs w:val="24"/>
-          </w:rPr>
-          <m:t>&lt;</m:t>
+          <m:t>Г= &lt;</m:t>
         </m:r>
         <m:r>
           <w:rPr>
@@ -3829,23 +3732,7 @@
             <w:sz w:val="24"/>
             <w:szCs w:val="24"/>
           </w:rPr>
-          <m:t>= &lt;</m:t>
-        </m:r>
-        <m:r>
-          <w:rPr>
-            <w:rFonts w:ascii="Cambria Math" w:eastAsiaTheme="minorEastAsia" w:hAnsi="Cambria Math"/>
-            <w:sz w:val="24"/>
-            <w:szCs w:val="24"/>
-          </w:rPr>
-          <m:t>X</m:t>
-        </m:r>
-        <m:r>
-          <w:rPr>
-            <w:rFonts w:ascii="Cambria Math" w:eastAsiaTheme="minorEastAsia" w:hAnsi="Cambria Math"/>
-            <w:sz w:val="24"/>
-            <w:szCs w:val="24"/>
-          </w:rPr>
-          <m:t>,Y,</m:t>
+          <m:t>= &lt;X,Y,</m:t>
         </m:r>
         <m:r>
           <w:rPr>
@@ -3862,152 +3749,104 @@
             <w:sz w:val="24"/>
             <w:szCs w:val="24"/>
           </w:rPr>
-          <m:t>∩(</m:t>
+          <m:t>∩(A×Y)&gt;</m:t>
         </m:r>
+      </m:oMath>
+      <w:r>
+        <w:rPr>
+          <w:rFonts w:eastAsiaTheme="minorEastAsia"/>
+          <w:sz w:val="24"/>
+          <w:szCs w:val="24"/>
+        </w:rPr>
+        <w:t>.</w:t>
+      </w:r>
+    </w:p>
+    <w:p>
+      <w:pPr>
+        <w:contextualSpacing/>
+        <w:rPr>
+          <w:rFonts w:eastAsiaTheme="minorEastAsia"/>
+          <w:sz w:val="24"/>
+          <w:szCs w:val="24"/>
+        </w:rPr>
+      </w:pPr>
+    </w:p>
+    <w:p>
+      <w:pPr>
+        <w:contextualSpacing/>
+        <w:rPr>
+          <w:rFonts w:eastAsiaTheme="minorEastAsia"/>
+          <w:sz w:val="24"/>
+          <w:szCs w:val="24"/>
+        </w:rPr>
+      </w:pPr>
+      <w:r>
+        <w:rPr>
+          <w:rFonts w:eastAsiaTheme="minorEastAsia"/>
+          <w:sz w:val="24"/>
+          <w:szCs w:val="24"/>
+        </w:rPr>
+        <w:t xml:space="preserve">Продолжение соответствия </w:t>
+      </w:r>
+      <w:r>
+        <w:rPr>
+          <w:rFonts w:eastAsiaTheme="minorEastAsia"/>
+          <w:sz w:val="24"/>
+          <w:szCs w:val="24"/>
+        </w:rPr>
+        <w:t>–</w:t>
+      </w:r>
+      <w:r>
+        <w:rPr>
+          <w:rFonts w:eastAsiaTheme="minorEastAsia"/>
+          <w:sz w:val="24"/>
+          <w:szCs w:val="24"/>
+        </w:rPr>
+        <w:t xml:space="preserve"> </w:t>
+      </w:r>
+      <w:r>
+        <w:rPr>
+          <w:rFonts w:eastAsiaTheme="minorEastAsia"/>
+          <w:sz w:val="24"/>
+          <w:szCs w:val="24"/>
+        </w:rPr>
+        <w:t xml:space="preserve">соответствие, </w:t>
+      </w:r>
+      <w:r>
+        <w:rPr>
+          <w:rFonts w:eastAsiaTheme="minorEastAsia"/>
+          <w:sz w:val="24"/>
+          <w:szCs w:val="24"/>
+        </w:rPr>
+        <w:t>график которого является надмножеством графика исходного соответствия.</w:t>
+      </w:r>
+    </w:p>
+    <w:p>
+      <w:pPr>
+        <w:contextualSpacing/>
+        <w:rPr>
+          <w:rFonts w:eastAsiaTheme="minorEastAsia"/>
+          <w:i/>
+          <w:sz w:val="24"/>
+          <w:szCs w:val="24"/>
+        </w:rPr>
+      </w:pPr>
+      <w:r>
+        <w:rPr>
+          <w:rFonts w:eastAsiaTheme="minorEastAsia"/>
+          <w:sz w:val="24"/>
+          <w:szCs w:val="24"/>
+        </w:rPr>
+        <w:t xml:space="preserve">Пусть дано соответствие </w:t>
+      </w:r>
+      <m:oMath>
         <m:r>
           <w:rPr>
             <w:rFonts w:ascii="Cambria Math" w:eastAsiaTheme="minorEastAsia" w:hAnsi="Cambria Math"/>
             <w:sz w:val="24"/>
             <w:szCs w:val="24"/>
           </w:rPr>
-          <m:t>A×Y</m:t>
-        </m:r>
-        <m:r>
-          <w:rPr>
-            <w:rFonts w:ascii="Cambria Math" w:eastAsiaTheme="minorEastAsia" w:hAnsi="Cambria Math"/>
-            <w:sz w:val="24"/>
-            <w:szCs w:val="24"/>
-          </w:rPr>
-          <m:t>)</m:t>
-        </m:r>
-        <m:r>
-          <w:rPr>
-            <w:rFonts w:ascii="Cambria Math" w:eastAsiaTheme="minorEastAsia" w:hAnsi="Cambria Math"/>
-            <w:sz w:val="24"/>
-            <w:szCs w:val="24"/>
-          </w:rPr>
-          <m:t>&gt;</m:t>
-        </m:r>
-      </m:oMath>
-      <w:r>
-        <w:rPr>
-          <w:rFonts w:eastAsiaTheme="minorEastAsia"/>
-          <w:sz w:val="24"/>
-          <w:szCs w:val="24"/>
-        </w:rPr>
-        <w:t>.</w:t>
-      </w:r>
-    </w:p>
-    <w:p>
-      <w:pPr>
-        <w:contextualSpacing/>
-        <w:rPr>
-          <w:rFonts w:eastAsiaTheme="minorEastAsia"/>
-          <w:sz w:val="24"/>
-          <w:szCs w:val="24"/>
-        </w:rPr>
-      </w:pPr>
-    </w:p>
-    <w:p>
-      <w:pPr>
-        <w:contextualSpacing/>
-        <w:rPr>
-          <w:rFonts w:eastAsiaTheme="minorEastAsia"/>
-          <w:sz w:val="24"/>
-          <w:szCs w:val="24"/>
-        </w:rPr>
-      </w:pPr>
-      <w:r>
-        <w:rPr>
-          <w:rFonts w:eastAsiaTheme="minorEastAsia"/>
-          <w:sz w:val="24"/>
-          <w:szCs w:val="24"/>
-        </w:rPr>
-        <w:t xml:space="preserve">Продолжение соответствия </w:t>
-      </w:r>
-      <w:r>
-        <w:rPr>
-          <w:rFonts w:eastAsiaTheme="minorEastAsia"/>
-          <w:sz w:val="24"/>
-          <w:szCs w:val="24"/>
-        </w:rPr>
-        <w:t>–</w:t>
-      </w:r>
-      <w:r>
-        <w:rPr>
-          <w:rFonts w:eastAsiaTheme="minorEastAsia"/>
-          <w:sz w:val="24"/>
-          <w:szCs w:val="24"/>
-        </w:rPr>
-        <w:t xml:space="preserve"> </w:t>
-      </w:r>
-      <w:r>
-        <w:rPr>
-          <w:rFonts w:eastAsiaTheme="minorEastAsia"/>
-          <w:sz w:val="24"/>
-          <w:szCs w:val="24"/>
-        </w:rPr>
-        <w:t xml:space="preserve">соответствие, </w:t>
-      </w:r>
-      <w:r>
-        <w:rPr>
-          <w:rFonts w:eastAsiaTheme="minorEastAsia"/>
-          <w:sz w:val="24"/>
-          <w:szCs w:val="24"/>
-        </w:rPr>
-        <w:t>график которого является надмножеством графика исходного соответствия.</w:t>
-      </w:r>
-    </w:p>
-    <w:p>
-      <w:pPr>
-        <w:contextualSpacing/>
-        <w:rPr>
-          <w:rFonts w:eastAsiaTheme="minorEastAsia"/>
-          <w:i/>
-          <w:sz w:val="24"/>
-          <w:szCs w:val="24"/>
-        </w:rPr>
-      </w:pPr>
-      <w:r>
-        <w:rPr>
-          <w:rFonts w:eastAsiaTheme="minorEastAsia"/>
-          <w:sz w:val="24"/>
-          <w:szCs w:val="24"/>
-        </w:rPr>
-        <w:t xml:space="preserve">Пусть дано соответствие </w:t>
-      </w:r>
-      <m:oMath>
-        <m:r>
-          <w:rPr>
-            <w:rFonts w:ascii="Cambria Math" w:eastAsiaTheme="minorEastAsia" w:hAnsi="Cambria Math"/>
-            <w:sz w:val="24"/>
-            <w:szCs w:val="24"/>
-          </w:rPr>
-          <m:t>Г</m:t>
-        </m:r>
-        <m:r>
-          <w:rPr>
-            <w:rFonts w:ascii="Cambria Math" w:eastAsiaTheme="minorEastAsia" w:hAnsi="Cambria Math"/>
-            <w:sz w:val="24"/>
-            <w:szCs w:val="24"/>
-          </w:rPr>
-          <m:t>=</m:t>
-        </m:r>
-        <m:r>
-          <w:rPr>
-            <w:rFonts w:ascii="Cambria Math" w:eastAsiaTheme="minorEastAsia" w:hAnsi="Cambria Math"/>
-            <w:sz w:val="24"/>
-            <w:szCs w:val="24"/>
-          </w:rPr>
-          <m:t xml:space="preserve"> </m:t>
-        </m:r>
-        <m:r>
-          <w:rPr>
-            <w:rFonts w:ascii="Cambria Math" w:eastAsiaTheme="minorEastAsia" w:hAnsi="Cambria Math"/>
-            <w:sz w:val="24"/>
-            <w:szCs w:val="24"/>
-          </w:rPr>
-          <m:t>&lt;</m:t>
+          <m:t>Г= &lt;</m:t>
         </m:r>
         <m:r>
           <w:rPr>
@@ -31692,15 +31531,7 @@
             <w:sz w:val="24"/>
             <w:szCs w:val="24"/>
           </w:rPr>
-          <m:t>|</m:t>
-        </m:r>
-        <m:r>
-          <w:rPr>
-            <w:rFonts w:ascii="Cambria Math" w:eastAsiaTheme="minorEastAsia" w:hAnsi="Cambria Math"/>
-            <w:sz w:val="24"/>
-            <w:szCs w:val="24"/>
-          </w:rPr>
-          <m:t>+1</m:t>
+          <m:t>|+1</m:t>
         </m:r>
       </m:oMath>
       <w:r>
@@ -32903,39 +32734,7 @@
           <w:sz w:val="24"/>
           <w:szCs w:val="24"/>
         </w:rPr>
-        <w:t>Пользователь вводит число, соответствующее тому соот</w:t>
-      </w:r>
-      <w:r>
-        <w:rPr>
-          <w:rFonts w:eastAsiaTheme="minorEastAsia"/>
-          <w:sz w:val="24"/>
-          <w:szCs w:val="24"/>
-        </w:rPr>
-        <w:t xml:space="preserve">ветствию, продолжение </w:t>
-      </w:r>
-      <w:r>
-        <w:rPr>
-          <w:rFonts w:eastAsiaTheme="minorEastAsia"/>
-          <w:sz w:val="24"/>
-          <w:szCs w:val="24"/>
-        </w:rPr>
-        <w:t>к</w:t>
-      </w:r>
-      <w:r>
-        <w:rPr>
-          <w:rFonts w:eastAsiaTheme="minorEastAsia"/>
-          <w:sz w:val="24"/>
-          <w:szCs w:val="24"/>
-        </w:rPr>
-        <w:t>оторого нужно</w:t>
-      </w:r>
-      <w:r>
-        <w:rPr>
-          <w:rFonts w:eastAsiaTheme="minorEastAsia"/>
-          <w:sz w:val="24"/>
-          <w:szCs w:val="24"/>
-        </w:rPr>
-        <w:t xml:space="preserve"> выполнить – 1 или 2</w:t>
+        <w:t>Пользователь вводит число, соответствующее тому соответствию, продолжение которого нужно выполнить – 1 или 2</w:t>
       </w:r>
     </w:p>
     <w:p>
@@ -34576,15 +34375,7 @@
             <w:sz w:val="24"/>
             <w:szCs w:val="24"/>
           </w:rPr>
-          <m:t>g</m:t>
-        </m:r>
-        <m:r>
-          <w:rPr>
-            <w:rFonts w:ascii="Cambria Math" w:eastAsiaTheme="minorEastAsia" w:hAnsi="Cambria Math"/>
-            <w:sz w:val="24"/>
-            <w:szCs w:val="24"/>
-          </w:rPr>
-          <m:t>+1</m:t>
+          <m:t>g+1</m:t>
         </m:r>
       </m:oMath>
       <w:r>
@@ -35398,8 +35189,6 @@
         </w:rPr>
         <w:t>алгоритм переходит к пункту 9.33</w:t>
       </w:r>
-      <w:bookmarkStart w:id="0" w:name="_GoBack"/>
-      <w:bookmarkEnd w:id="0"/>
     </w:p>
     <w:p>
       <w:pPr>
@@ -35635,23 +35424,7 @@
           <w:sz w:val="24"/>
           <w:szCs w:val="24"/>
         </w:rPr>
-        <w:t>область отправления продолжения</w:t>
-      </w:r>
-      <w:r>
-        <w:rPr>
-          <w:rFonts w:eastAsiaTheme="minorEastAsia"/>
-          <w:sz w:val="24"/>
-          <w:szCs w:val="24"/>
-        </w:rPr>
-        <w:t xml:space="preserve"> выбра</w:t>
-      </w:r>
-      <w:r>
-        <w:rPr>
-          <w:rFonts w:eastAsiaTheme="minorEastAsia"/>
-          <w:sz w:val="24"/>
-          <w:szCs w:val="24"/>
-        </w:rPr>
-        <w:t>нного пользователем соответствия</w:t>
+        <w:t>область отправления продолжения выбранного пользователем соответствия</w:t>
       </w:r>
       <w:r>
         <w:rPr>
@@ -35714,31 +35487,7 @@
           <w:sz w:val="24"/>
           <w:szCs w:val="24"/>
         </w:rPr>
-        <w:t xml:space="preserve">область прибытия </w:t>
-      </w:r>
-      <w:r>
-        <w:rPr>
-          <w:rFonts w:eastAsiaTheme="minorEastAsia"/>
-          <w:sz w:val="24"/>
-          <w:szCs w:val="24"/>
-        </w:rPr>
-        <w:t>продолжения</w:t>
-      </w:r>
-      <w:r>
-        <w:rPr>
-          <w:rFonts w:eastAsiaTheme="minorEastAsia"/>
-          <w:sz w:val="24"/>
-          <w:szCs w:val="24"/>
-        </w:rPr>
-        <w:t xml:space="preserve"> выбранного пользователем соответст</w:t>
-      </w:r>
-      <w:r>
-        <w:rPr>
-          <w:rFonts w:eastAsiaTheme="minorEastAsia"/>
-          <w:sz w:val="24"/>
-          <w:szCs w:val="24"/>
-        </w:rPr>
-        <w:t>вия</w:t>
+        <w:t>область прибытия продолжения выбранного пользователем соответствия</w:t>
       </w:r>
       <w:r>
         <w:rPr>
@@ -35801,34 +35550,18 @@
           <w:sz w:val="24"/>
           <w:szCs w:val="24"/>
         </w:rPr>
-        <w:t xml:space="preserve">график </w:t>
-      </w:r>
-      <w:r>
-        <w:rPr>
-          <w:rFonts w:eastAsiaTheme="minorEastAsia"/>
-          <w:sz w:val="24"/>
-          <w:szCs w:val="24"/>
-        </w:rPr>
-        <w:t>продолжения</w:t>
-      </w:r>
-      <w:r>
-        <w:rPr>
-          <w:rFonts w:eastAsiaTheme="minorEastAsia"/>
-          <w:sz w:val="24"/>
-          <w:szCs w:val="24"/>
-        </w:rPr>
-        <w:t xml:space="preserve"> выбранного пользователем соответствия на множество </w:t>
-      </w:r>
-      <m:oMath>
-        <m:r>
-          <w:rPr>
-            <w:rFonts w:ascii="Cambria Math" w:eastAsiaTheme="minorEastAsia" w:hAnsi="Cambria Math"/>
-            <w:sz w:val="24"/>
-            <w:szCs w:val="24"/>
-          </w:rPr>
-          <m:t>A</m:t>
-        </m:r>
-      </m:oMath>
+        <w:t>график продолжения выбранного пользова</w:t>
+      </w:r>
+      <w:r>
+        <w:rPr>
+          <w:rFonts w:eastAsiaTheme="minorEastAsia"/>
+          <w:sz w:val="24"/>
+          <w:szCs w:val="24"/>
+        </w:rPr>
+        <w:t>телем соответствия</w:t>
+      </w:r>
+      <w:bookmarkStart w:id="0" w:name="_GoBack"/>
+      <w:bookmarkEnd w:id="0"/>
       <w:r>
         <w:rPr>
           <w:rFonts w:eastAsiaTheme="minorEastAsia"/>

--- a/lab4odm.docx
+++ b/lab4odm.docx
@@ -795,14 +795,42 @@
           <w:sz w:val="24"/>
           <w:szCs w:val="24"/>
         </w:rPr>
-        <w:t>, множеств сужения и множеств продолжения</w:t>
-      </w:r>
-      <w:r>
-        <w:rPr>
-          <w:sz w:val="24"/>
-          <w:szCs w:val="24"/>
-        </w:rPr>
-        <w:t xml:space="preserve"> соответствий могут быть любые натуральные числа.</w:t>
+        <w:t xml:space="preserve"> и</w:t>
+      </w:r>
+      <w:r>
+        <w:rPr>
+          <w:sz w:val="24"/>
+          <w:szCs w:val="24"/>
+        </w:rPr>
+        <w:t xml:space="preserve"> множеств</w:t>
+      </w:r>
+      <w:r>
+        <w:rPr>
+          <w:sz w:val="24"/>
+          <w:szCs w:val="24"/>
+        </w:rPr>
+        <w:t>а</w:t>
+      </w:r>
+      <w:r>
+        <w:rPr>
+          <w:sz w:val="24"/>
+          <w:szCs w:val="24"/>
+        </w:rPr>
+        <w:t xml:space="preserve"> сужения </w:t>
+      </w:r>
+      <w:r>
+        <w:rPr>
+          <w:sz w:val="24"/>
+          <w:szCs w:val="24"/>
+        </w:rPr>
+        <w:t>с</w:t>
+      </w:r>
+      <w:r>
+        <w:rPr>
+          <w:sz w:val="24"/>
+          <w:szCs w:val="24"/>
+        </w:rPr>
+        <w:t>оответствий могут быть любые натуральные числа.</w:t>
       </w:r>
     </w:p>
     <w:p>
@@ -841,7 +869,30 @@
           <w:sz w:val="24"/>
           <w:szCs w:val="24"/>
         </w:rPr>
-        <w:t xml:space="preserve"> и каждой области прибытия соответствий, а также множеств сужения и продолжения, </w:t>
+        <w:t xml:space="preserve"> и каждой области прибытия соответствий, а такж</w:t>
+      </w:r>
+      <w:r>
+        <w:rPr>
+          <w:sz w:val="24"/>
+          <w:szCs w:val="24"/>
+        </w:rPr>
+        <w:t>е множества</w:t>
+      </w:r>
+      <w:bookmarkStart w:id="0" w:name="_GoBack"/>
+      <w:bookmarkEnd w:id="0"/>
+      <w:r>
+        <w:rPr>
+          <w:sz w:val="24"/>
+          <w:szCs w:val="24"/>
+        </w:rPr>
+        <w:t xml:space="preserve"> сужения</w:t>
+      </w:r>
+      <w:r>
+        <w:rPr>
+          <w:sz w:val="24"/>
+          <w:szCs w:val="24"/>
+        </w:rPr>
+        <w:t xml:space="preserve">, </w:t>
       </w:r>
       <w:r>
         <w:rPr>
@@ -34176,7 +34227,7 @@
           <w:sz w:val="24"/>
           <w:szCs w:val="24"/>
         </w:rPr>
-        <w:t xml:space="preserve">Если второй элементы пары </w:t>
+        <w:t xml:space="preserve">Если второй элемент пары </w:t>
       </w:r>
       <w:r>
         <w:rPr>
@@ -34368,6 +34419,15 @@
         </w:rPr>
         <w:t xml:space="preserve">равно </w:t>
       </w:r>
+      <w:r>
+        <w:rPr>
+          <w:rFonts w:eastAsiaTheme="minorEastAsia"/>
+          <w:sz w:val="24"/>
+          <w:szCs w:val="24"/>
+          <w:lang w:val="en-US"/>
+        </w:rPr>
+        <w:t>g</w:t>
+      </w:r>
       <m:oMath>
         <m:r>
           <w:rPr>
@@ -34375,7 +34435,7 @@
             <w:sz w:val="24"/>
             <w:szCs w:val="24"/>
           </w:rPr>
-          <m:t>g+1</m:t>
+          <m:t>+1</m:t>
         </m:r>
       </m:oMath>
       <w:r>
@@ -34499,7 +34559,15 @@
           <w:sz w:val="24"/>
           <w:szCs w:val="24"/>
         </w:rPr>
-        <w:t>Алгоритм переходит к пункту 9.25</w:t>
+        <w:t>Алгоритм переходит к пункту 9.2</w:t>
+      </w:r>
+      <w:r>
+        <w:rPr>
+          <w:rFonts w:eastAsiaTheme="minorEastAsia"/>
+          <w:sz w:val="24"/>
+          <w:szCs w:val="24"/>
+        </w:rPr>
+        <w:t>6</w:t>
       </w:r>
     </w:p>
     <w:p>
@@ -34677,7 +34745,88 @@
           <w:sz w:val="24"/>
           <w:szCs w:val="24"/>
         </w:rPr>
-        <w:t xml:space="preserve">, алгоритм переходит к пункту </w:t>
+        <w:t xml:space="preserve">, </w:t>
+      </w:r>
+      <w:r>
+        <w:rPr>
+          <w:rFonts w:eastAsiaTheme="minorEastAsia"/>
+          <w:sz w:val="24"/>
+          <w:szCs w:val="24"/>
+        </w:rPr>
+        <w:t>то:</w:t>
+      </w:r>
+    </w:p>
+    <w:p>
+      <w:pPr>
+        <w:pStyle w:val="a4"/>
+        <w:numPr>
+          <w:ilvl w:val="3"/>
+          <w:numId w:val="1"/>
+        </w:numPr>
+        <w:rPr>
+          <w:sz w:val="24"/>
+          <w:szCs w:val="24"/>
+        </w:rPr>
+      </w:pPr>
+      <w:r>
+        <w:rPr>
+          <w:rFonts w:eastAsiaTheme="minorEastAsia"/>
+          <w:sz w:val="24"/>
+          <w:szCs w:val="24"/>
+        </w:rPr>
+        <w:t xml:space="preserve">На экран выводится сообщение о том, что введённая пользователем пара уже есть в графике </w:t>
+      </w:r>
+      <w:r>
+        <w:rPr>
+          <w:rFonts w:eastAsiaTheme="minorEastAsia"/>
+          <w:sz w:val="24"/>
+          <w:szCs w:val="24"/>
+          <w:lang w:val="en-GB"/>
+        </w:rPr>
+        <w:t>G</w:t>
+      </w:r>
+    </w:p>
+    <w:p>
+      <w:pPr>
+        <w:pStyle w:val="a4"/>
+        <w:numPr>
+          <w:ilvl w:val="3"/>
+          <w:numId w:val="1"/>
+        </w:numPr>
+        <w:rPr>
+          <w:sz w:val="24"/>
+          <w:szCs w:val="24"/>
+        </w:rPr>
+      </w:pPr>
+      <w:r>
+        <w:rPr>
+          <w:rFonts w:eastAsiaTheme="minorEastAsia"/>
+          <w:sz w:val="24"/>
+          <w:szCs w:val="24"/>
+        </w:rPr>
+        <w:t>Алгоритм переходит к пункту 9.11</w:t>
+      </w:r>
+    </w:p>
+    <w:p>
+      <w:pPr>
+        <w:pStyle w:val="a4"/>
+        <w:numPr>
+          <w:ilvl w:val="1"/>
+          <w:numId w:val="1"/>
+        </w:numPr>
+        <w:rPr>
+          <w:sz w:val="24"/>
+          <w:szCs w:val="24"/>
+          <w:lang w:val="en-US"/>
+        </w:rPr>
+      </w:pPr>
+      <w:r>
+        <w:rPr>
+          <w:rFonts w:eastAsiaTheme="minorEastAsia"/>
+          <w:sz w:val="24"/>
+          <w:szCs w:val="24"/>
+        </w:rPr>
+        <w:t>Алгоритм переходит к пункту 9.22</w:t>
       </w:r>
     </w:p>
     <w:p>
@@ -34757,7 +34906,23 @@
           <w:sz w:val="24"/>
           <w:szCs w:val="24"/>
         </w:rPr>
-        <w:t>, алгоритм переходит к пункту 9.9</w:t>
+        <w:t>,</w:t>
+      </w:r>
+      <w:r>
+        <w:rPr>
+          <w:rFonts w:eastAsiaTheme="minorEastAsia"/>
+          <w:sz w:val="24"/>
+          <w:szCs w:val="24"/>
+        </w:rPr>
+        <w:t xml:space="preserve"> алгоритм переходит к пункту 9.</w:t>
+      </w:r>
+      <w:r>
+        <w:rPr>
+          <w:rFonts w:eastAsiaTheme="minorEastAsia"/>
+          <w:sz w:val="24"/>
+          <w:szCs w:val="24"/>
+        </w:rPr>
+        <w:t>10</w:t>
       </w:r>
     </w:p>
     <w:p>
@@ -35187,7 +35352,7 @@
           <w:sz w:val="24"/>
           <w:szCs w:val="24"/>
         </w:rPr>
-        <w:t>алгоритм переходит к пункту 9.33</w:t>
+        <w:t>алгоритм переходит к пункту 9.34</w:t>
       </w:r>
     </w:p>
     <w:p>
@@ -35208,7 +35373,7 @@
           <w:sz w:val="24"/>
           <w:szCs w:val="24"/>
         </w:rPr>
-        <w:t>Алгоритм переходит к пункту 9.27</w:t>
+        <w:t>Алгоритм переходит к пункту 9.28</w:t>
       </w:r>
     </w:p>
     <w:p>
@@ -35377,7 +35542,15 @@
           <w:sz w:val="24"/>
           <w:szCs w:val="24"/>
         </w:rPr>
-        <w:t>Алгоритм переходит к пункту 9.29</w:t>
+        <w:t xml:space="preserve">Алгоритм переходит к </w:t>
+      </w:r>
+      <w:r>
+        <w:rPr>
+          <w:rFonts w:eastAsiaTheme="minorEastAsia"/>
+          <w:sz w:val="24"/>
+          <w:szCs w:val="24"/>
+        </w:rPr>
+        <w:t>пункту 9.30</w:t>
       </w:r>
     </w:p>
     <w:p>
@@ -35560,8 +35733,6 @@
         </w:rPr>
         <w:t>телем соответствия</w:t>
       </w:r>
-      <w:bookmarkStart w:id="0" w:name="_GoBack"/>
-      <w:bookmarkEnd w:id="0"/>
       <w:r>
         <w:rPr>
           <w:rFonts w:eastAsiaTheme="minorEastAsia"/>

--- a/lab4odm.docx
+++ b/lab4odm.docx
@@ -728,7 +728,28 @@
           <w:sz w:val="24"/>
           <w:szCs w:val="24"/>
         </w:rPr>
-        <w:t>, множества сужения и множества продолжения</w:t>
+        <w:t>, множества сужения и гр</w:t>
+      </w:r>
+      <w:r>
+        <w:rPr>
+          <w:sz w:val="24"/>
+          <w:szCs w:val="24"/>
+        </w:rPr>
+        <w:t>аф</w:t>
+      </w:r>
+      <w:r>
+        <w:rPr>
+          <w:sz w:val="24"/>
+          <w:szCs w:val="24"/>
+        </w:rPr>
+        <w:t>ики</w:t>
+      </w:r>
+      <w:r>
+        <w:rPr>
+          <w:sz w:val="24"/>
+          <w:szCs w:val="24"/>
+        </w:rPr>
+        <w:t xml:space="preserve"> продолжения</w:t>
       </w:r>
       <w:r>
         <w:rPr>
@@ -876,16 +897,7 @@
           <w:sz w:val="24"/>
           <w:szCs w:val="24"/>
         </w:rPr>
-        <w:t>е множества</w:t>
-      </w:r>
-      <w:bookmarkStart w:id="0" w:name="_GoBack"/>
-      <w:bookmarkEnd w:id="0"/>
-      <w:r>
-        <w:rPr>
-          <w:sz w:val="24"/>
-          <w:szCs w:val="24"/>
-        </w:rPr>
-        <w:t xml:space="preserve"> сужения</w:t>
+        <w:t>е множества сужения</w:t>
       </w:r>
       <w:r>
         <w:rPr>
@@ -1119,7 +1131,21 @@
           <w:sz w:val="24"/>
           <w:szCs w:val="24"/>
         </w:rPr>
-        <w:t xml:space="preserve">Соответствие между множествами </w:t>
+        <w:t>Соответствие</w:t>
+      </w:r>
+      <w:r>
+        <w:rPr>
+          <w:sz w:val="24"/>
+          <w:szCs w:val="24"/>
+        </w:rPr>
+        <w:t>м</w:t>
+      </w:r>
+      <w:r>
+        <w:rPr>
+          <w:sz w:val="24"/>
+          <w:szCs w:val="24"/>
+        </w:rPr>
+        <w:t xml:space="preserve"> между множествами </w:t>
       </w:r>
       <m:oMath>
         <m:r>
@@ -1154,9 +1180,155 @@
             <w:sz w:val="24"/>
             <w:szCs w:val="24"/>
           </w:rPr>
-          <m:t>B-</m:t>
+          <m:t>B</m:t>
         </m:r>
       </m:oMath>
+      <w:r>
+        <w:rPr>
+          <w:rFonts w:eastAsiaTheme="minorEastAsia"/>
+          <w:sz w:val="24"/>
+          <w:szCs w:val="24"/>
+        </w:rPr>
+        <w:t xml:space="preserve"> называется тройка </w:t>
+      </w:r>
+      <m:oMath>
+        <m:r>
+          <w:rPr>
+            <w:rFonts w:ascii="Cambria Math" w:eastAsiaTheme="minorEastAsia" w:hAnsi="Cambria Math"/>
+            <w:sz w:val="24"/>
+            <w:szCs w:val="24"/>
+          </w:rPr>
+          <m:t>&lt;X,Y,F&gt;</m:t>
+        </m:r>
+      </m:oMath>
+      <w:r>
+        <w:rPr>
+          <w:rFonts w:eastAsiaTheme="minorEastAsia"/>
+          <w:sz w:val="24"/>
+          <w:szCs w:val="24"/>
+        </w:rPr>
+        <w:t xml:space="preserve"> или </w:t>
+      </w:r>
+      <m:oMath>
+        <m:r>
+          <w:rPr>
+            <w:rFonts w:ascii="Cambria Math" w:eastAsiaTheme="minorEastAsia" w:hAnsi="Cambria Math"/>
+            <w:sz w:val="24"/>
+            <w:szCs w:val="24"/>
+          </w:rPr>
+          <m:t>&lt;F,X,Y&gt;</m:t>
+        </m:r>
+      </m:oMath>
+      <w:r>
+        <w:rPr>
+          <w:rFonts w:eastAsiaTheme="minorEastAsia"/>
+          <w:sz w:val="24"/>
+          <w:szCs w:val="24"/>
+        </w:rPr>
+        <w:t xml:space="preserve">, где </w:t>
+      </w:r>
+      <m:oMath>
+        <m:r>
+          <w:rPr>
+            <w:rFonts w:ascii="Cambria Math" w:eastAsiaTheme="minorEastAsia" w:hAnsi="Cambria Math"/>
+            <w:sz w:val="24"/>
+            <w:szCs w:val="24"/>
+          </w:rPr>
+          <m:t>X</m:t>
+        </m:r>
+      </m:oMath>
+      <w:r>
+        <w:rPr>
+          <w:rFonts w:eastAsiaTheme="minorEastAsia"/>
+          <w:sz w:val="24"/>
+          <w:szCs w:val="24"/>
+        </w:rPr>
+        <w:t xml:space="preserve"> </w:t>
+      </w:r>
+      <w:r>
+        <w:rPr>
+          <w:rFonts w:eastAsiaTheme="minorEastAsia"/>
+          <w:sz w:val="24"/>
+          <w:szCs w:val="24"/>
+        </w:rPr>
+        <w:t>–</w:t>
+      </w:r>
+      <w:r>
+        <w:rPr>
+          <w:rFonts w:eastAsiaTheme="minorEastAsia"/>
+          <w:sz w:val="24"/>
+          <w:szCs w:val="24"/>
+        </w:rPr>
+        <w:t xml:space="preserve"> </w:t>
+      </w:r>
+      <w:r>
+        <w:rPr>
+          <w:rFonts w:eastAsiaTheme="minorEastAsia"/>
+          <w:sz w:val="24"/>
+          <w:szCs w:val="24"/>
+        </w:rPr>
+        <w:t xml:space="preserve">область отправления соответствия, </w:t>
+      </w:r>
+      <m:oMath>
+        <m:r>
+          <w:rPr>
+            <w:rFonts w:ascii="Cambria Math" w:eastAsiaTheme="minorEastAsia" w:hAnsi="Cambria Math"/>
+            <w:sz w:val="24"/>
+            <w:szCs w:val="24"/>
+          </w:rPr>
+          <m:t>Y</m:t>
+        </m:r>
+      </m:oMath>
+      <w:r>
+        <w:rPr>
+          <w:rFonts w:eastAsiaTheme="minorEastAsia"/>
+          <w:sz w:val="24"/>
+          <w:szCs w:val="24"/>
+        </w:rPr>
+        <w:t xml:space="preserve"> </w:t>
+      </w:r>
+      <w:r>
+        <w:rPr>
+          <w:rFonts w:eastAsiaTheme="minorEastAsia"/>
+          <w:sz w:val="24"/>
+          <w:szCs w:val="24"/>
+        </w:rPr>
+        <w:t>–</w:t>
+      </w:r>
+      <w:r>
+        <w:rPr>
+          <w:rFonts w:eastAsiaTheme="minorEastAsia"/>
+          <w:sz w:val="24"/>
+          <w:szCs w:val="24"/>
+        </w:rPr>
+        <w:t xml:space="preserve"> </w:t>
+      </w:r>
+      <w:r>
+        <w:rPr>
+          <w:rFonts w:eastAsiaTheme="minorEastAsia"/>
+          <w:sz w:val="24"/>
+          <w:szCs w:val="24"/>
+        </w:rPr>
+        <w:t xml:space="preserve">область прибытия соответствия, а </w:t>
+      </w:r>
+      <m:oMath>
+        <m:r>
+          <w:rPr>
+            <w:rFonts w:ascii="Cambria Math" w:eastAsiaTheme="minorEastAsia" w:hAnsi="Cambria Math"/>
+            <w:sz w:val="24"/>
+            <w:szCs w:val="24"/>
+          </w:rPr>
+          <m:t>F</m:t>
+        </m:r>
+      </m:oMath>
+      <w:r>
+        <w:rPr>
+          <w:rFonts w:eastAsiaTheme="minorEastAsia"/>
+          <w:sz w:val="24"/>
+          <w:szCs w:val="24"/>
+        </w:rPr>
+        <w:t xml:space="preserve"> -</w:t>
+      </w:r>
       <w:r>
         <w:rPr>
           <w:sz w:val="24"/>
@@ -1485,6 +1657,7 @@
           <w:sz w:val="24"/>
           <w:szCs w:val="24"/>
         </w:rPr>
+        <w:lastRenderedPageBreak/>
         <w:t xml:space="preserve">Разность двух множеств – множество, содержащее все элементы первого множества, не принадлежащие второму множеству. Пусть даны множества </w:t>
       </w:r>
       <m:oMath>
@@ -1677,7 +1850,6 @@
           <w:sz w:val="24"/>
           <w:szCs w:val="24"/>
         </w:rPr>
-        <w:lastRenderedPageBreak/>
         <w:t xml:space="preserve">Симметрическая разность двух множеств – множество, содержащее все элементы первого множества, не принадлежащие второму множеству, и все элементы второго множества, не принадлежащие первому множеству. Пусть даны множества </w:t>
       </w:r>
       <m:oMath>
@@ -3051,7 +3223,6 @@
           <w:sz w:val="24"/>
           <w:szCs w:val="24"/>
         </w:rPr>
-        <w:lastRenderedPageBreak/>
         <w:t>Инверсия соответствия – соответствие, область отправления которого совпадает с областью прибытия исходного соответствия, область прибытия совпадает с областью отправления исходного соответствия, а график совпадает с инверсией графика исходного соответствия.</w:t>
       </w:r>
     </w:p>
@@ -4027,17 +4198,6 @@
         <w:contextualSpacing/>
         <w:rPr>
           <w:rFonts w:eastAsiaTheme="minorEastAsia"/>
-          <w:i/>
-          <w:sz w:val="24"/>
-          <w:szCs w:val="24"/>
-        </w:rPr>
-      </w:pPr>
-    </w:p>
-    <w:p>
-      <w:pPr>
-        <w:contextualSpacing/>
-        <w:rPr>
-          <w:rFonts w:eastAsiaTheme="minorEastAsia"/>
           <w:sz w:val="24"/>
           <w:szCs w:val="24"/>
         </w:rPr>
@@ -5149,6 +5309,7 @@
           <w:sz w:val="24"/>
           <w:szCs w:val="24"/>
         </w:rPr>
+        <w:lastRenderedPageBreak/>
         <w:t xml:space="preserve">Пользователь вводит мощность графика </w:t>
       </w:r>
       <m:oMath>
@@ -5316,7 +5477,6 @@
           <w:sz w:val="24"/>
           <w:szCs w:val="24"/>
         </w:rPr>
-        <w:lastRenderedPageBreak/>
         <w:t xml:space="preserve">Число </w:t>
       </w:r>
       <w:r>
@@ -7678,6 +7838,7 @@
           <w:sz w:val="24"/>
           <w:szCs w:val="24"/>
         </w:rPr>
+        <w:lastRenderedPageBreak/>
         <w:t xml:space="preserve">Если число </w:t>
       </w:r>
       <w:r>
@@ -7799,7 +7960,6 @@
           <w:sz w:val="24"/>
           <w:szCs w:val="24"/>
         </w:rPr>
-        <w:lastRenderedPageBreak/>
         <w:t xml:space="preserve"> На экран выводится сообщение о том, что первого элемента введённой пользователем пары нет в области отправления</w:t>
       </w:r>
       <w:r>
@@ -8488,7 +8648,15 @@
           <w:sz w:val="24"/>
           <w:szCs w:val="24"/>
         </w:rPr>
-        <w:t>, алгоритм переходит к пункту 1.16</w:t>
+        <w:t xml:space="preserve">, </w:t>
+      </w:r>
+      <w:r>
+        <w:rPr>
+          <w:rFonts w:eastAsiaTheme="minorEastAsia"/>
+          <w:sz w:val="24"/>
+          <w:szCs w:val="24"/>
+        </w:rPr>
+        <w:t>алгоритм переходит к пункту 1.44</w:t>
       </w:r>
     </w:p>
     <w:p>
@@ -10051,6 +10219,7 @@
           <w:sz w:val="24"/>
           <w:szCs w:val="24"/>
         </w:rPr>
+        <w:lastRenderedPageBreak/>
         <w:t xml:space="preserve">Множество </w:t>
       </w:r>
       <m:oMath>
@@ -10098,7 +10267,6 @@
           <w:sz w:val="24"/>
           <w:szCs w:val="24"/>
         </w:rPr>
-        <w:lastRenderedPageBreak/>
         <w:t>Число i приравнивается к 0</w:t>
       </w:r>
     </w:p>
@@ -12433,6 +12601,7 @@
           <w:sz w:val="24"/>
           <w:szCs w:val="24"/>
         </w:rPr>
+        <w:lastRenderedPageBreak/>
         <w:t xml:space="preserve">Задаётся число </w:t>
       </w:r>
       <w:r>
@@ -12509,7 +12678,6 @@
           <w:sz w:val="24"/>
           <w:szCs w:val="24"/>
         </w:rPr>
-        <w:lastRenderedPageBreak/>
         <w:t xml:space="preserve">Задаётся число </w:t>
       </w:r>
       <w:r>
@@ -14937,7 +15105,7 @@
           <w:sz w:val="24"/>
           <w:szCs w:val="24"/>
         </w:rPr>
-        <w:t>Алгоритм переходит к пункту 2.33</w:t>
+        <w:t>Алгоритм переходит к пункту 3.25</w:t>
       </w:r>
     </w:p>
     <w:p>
@@ -15256,6 +15424,7 @@
           <w:sz w:val="24"/>
           <w:szCs w:val="24"/>
         </w:rPr>
+        <w:lastRenderedPageBreak/>
         <w:t xml:space="preserve">Создаётся пустое множество, которое ляжет в основу области прибытия разности первого и второго соответствий (далее - </w:t>
       </w:r>
       <m:oMath>
@@ -15295,7 +15464,6 @@
           <w:sz w:val="24"/>
           <w:szCs w:val="24"/>
         </w:rPr>
-        <w:lastRenderedPageBreak/>
         <w:t xml:space="preserve">Создаётся пустой график, который ляжет в основу графика разности первого и второго соответствий (далее - </w:t>
       </w:r>
       <m:oMath>
@@ -17790,6 +17958,7 @@
           <w:sz w:val="24"/>
           <w:szCs w:val="24"/>
         </w:rPr>
+        <w:lastRenderedPageBreak/>
         <w:t xml:space="preserve">Множество </w:t>
       </w:r>
       <m:oMath>
@@ -17884,7 +18053,6 @@
           <w:sz w:val="24"/>
           <w:szCs w:val="24"/>
         </w:rPr>
-        <w:lastRenderedPageBreak/>
         <w:t xml:space="preserve">График </w:t>
       </w:r>
       <m:oMath>
@@ -20334,6 +20502,7 @@
           <w:sz w:val="24"/>
           <w:szCs w:val="24"/>
         </w:rPr>
+        <w:lastRenderedPageBreak/>
         <w:t>Операция симметрической разности</w:t>
       </w:r>
     </w:p>
@@ -20355,7 +20524,6 @@
           <w:sz w:val="24"/>
           <w:szCs w:val="24"/>
         </w:rPr>
-        <w:lastRenderedPageBreak/>
         <w:t xml:space="preserve">Создаётся пустое множество, которое ляжет в основу области отправления </w:t>
       </w:r>
       <w:r>
@@ -21194,7 +21362,31 @@
           <w:sz w:val="24"/>
           <w:szCs w:val="24"/>
         </w:rPr>
-        <w:t>Алгоритм переходит к пункту 458.1</w:t>
+        <w:t xml:space="preserve">Алгоритм переходит к пункту </w:t>
+      </w:r>
+      <w:r>
+        <w:rPr>
+          <w:rFonts w:eastAsiaTheme="minorEastAsia"/>
+          <w:sz w:val="24"/>
+          <w:szCs w:val="24"/>
+        </w:rPr>
+        <w:t>5</w:t>
+      </w:r>
+      <w:r>
+        <w:rPr>
+          <w:rFonts w:eastAsiaTheme="minorEastAsia"/>
+          <w:sz w:val="24"/>
+          <w:szCs w:val="24"/>
+        </w:rPr>
+        <w:t>.</w:t>
+      </w:r>
+      <w:r>
+        <w:rPr>
+          <w:rFonts w:eastAsiaTheme="minorEastAsia"/>
+          <w:sz w:val="24"/>
+          <w:szCs w:val="24"/>
+        </w:rPr>
+        <w:t>8.1</w:t>
       </w:r>
     </w:p>
     <w:p>
@@ -22940,6 +23132,7 @@
           <w:sz w:val="24"/>
           <w:szCs w:val="24"/>
         </w:rPr>
+        <w:lastRenderedPageBreak/>
         <w:t xml:space="preserve">Число </w:t>
       </w:r>
       <w:r>
@@ -22978,7 +23171,6 @@
           <w:sz w:val="24"/>
           <w:szCs w:val="24"/>
         </w:rPr>
-        <w:lastRenderedPageBreak/>
         <w:t xml:space="preserve">Если </w:t>
       </w:r>
       <w:r>
@@ -25738,6 +25930,7 @@
           <w:sz w:val="24"/>
           <w:szCs w:val="24"/>
         </w:rPr>
+        <w:lastRenderedPageBreak/>
         <w:t xml:space="preserve">Задаётся число </w:t>
       </w:r>
       <w:r>
@@ -25776,7 +25969,6 @@
           <w:sz w:val="24"/>
           <w:szCs w:val="24"/>
         </w:rPr>
-        <w:lastRenderedPageBreak/>
         <w:t xml:space="preserve">Число </w:t>
       </w:r>
       <w:r>
@@ -27950,6 +28142,7 @@
           <w:sz w:val="24"/>
           <w:szCs w:val="24"/>
         </w:rPr>
+        <w:lastRenderedPageBreak/>
         <w:t xml:space="preserve">Если число </w:t>
       </w:r>
       <w:r>
@@ -28015,7 +28208,6 @@
             <w:sz w:val="24"/>
             <w:szCs w:val="24"/>
           </w:rPr>
-          <w:lastRenderedPageBreak/>
           <m:t>|F|</m:t>
         </m:r>
       </m:oMath>
@@ -35749,6 +35941,29 @@
         </w:rPr>
         <w:t>выводится на экран</w:t>
       </w:r>
+    </w:p>
+    <w:p>
+      <w:pPr>
+        <w:pStyle w:val="a4"/>
+        <w:numPr>
+          <w:ilvl w:val="1"/>
+          <w:numId w:val="1"/>
+        </w:numPr>
+        <w:rPr>
+          <w:sz w:val="24"/>
+          <w:szCs w:val="24"/>
+        </w:rPr>
+      </w:pPr>
+      <w:r>
+        <w:rPr>
+          <w:rFonts w:eastAsiaTheme="minorEastAsia"/>
+          <w:sz w:val="24"/>
+          <w:szCs w:val="24"/>
+        </w:rPr>
+        <w:t>Алгоритм завершает работу</w:t>
+      </w:r>
+      <w:bookmarkStart w:id="0" w:name="_GoBack"/>
+      <w:bookmarkEnd w:id="0"/>
     </w:p>
     <w:sectPr>
       <w:pgSz w:w="11906" w:h="16838"/>
